--- a/++Templated Entries/++JReady/FUSES- Diane Wei Lewis Templated JR.docx
+++ b/++Templated Entries/++JReady/FUSES- Diane Wei Lewis Templated JR.docx
@@ -62,6 +62,7 @@
               <w:listItem w:displayText="Prof." w:value="Prof."/>
             </w:dropDownList>
           </w:sdtPr>
+          <w:sdtEndPr/>
           <w:sdtContent>
             <w:tc>
               <w:tcPr>
@@ -90,6 +91,7 @@
             </w:placeholder>
             <w:text/>
           </w:sdtPr>
+          <w:sdtEndPr/>
           <w:sdtContent>
             <w:tc>
               <w:tcPr>
@@ -113,6 +115,7 @@
             </w:placeholder>
             <w:text/>
           </w:sdtPr>
+          <w:sdtEndPr/>
           <w:sdtContent>
             <w:tc>
               <w:tcPr>
@@ -136,6 +139,7 @@
             </w:placeholder>
             <w:text/>
           </w:sdtPr>
+          <w:sdtEndPr/>
           <w:sdtContent>
             <w:tc>
               <w:tcPr>
@@ -180,6 +184,7 @@
             </w:placeholder>
             <w:showingPlcHdr/>
           </w:sdtPr>
+          <w:sdtEndPr/>
           <w:sdtContent>
             <w:tc>
               <w:tcPr>
@@ -228,6 +233,7 @@
             </w:placeholder>
             <w:text/>
           </w:sdtPr>
+          <w:sdtEndPr/>
           <w:sdtContent>
             <w:tc>
               <w:tcPr>
@@ -304,6 +310,7 @@
             </w:placeholder>
             <w:text/>
           </w:sdtPr>
+          <w:sdtEndPr/>
           <w:sdtContent>
             <w:tc>
               <w:tcPr>
@@ -322,7 +329,6 @@
                 <w:r>
                   <w:rPr>
                     <w:b/>
-                    <w:lang w:val="en-US"/>
                   </w:rPr>
                   <w:t>FUSES (</w:t>
                 </w:r>
@@ -330,7 +336,6 @@
                 <w:r>
                   <w:rPr>
                     <w:b/>
-                    <w:lang w:val="en-US"/>
                   </w:rPr>
                   <w:t>Carolee</w:t>
                 </w:r>
@@ -338,7 +343,6 @@
                 <w:r>
                   <w:rPr>
                     <w:b/>
-                    <w:lang w:val="en-US"/>
                   </w:rPr>
                   <w:t xml:space="preserve"> </w:t>
                 </w:r>
@@ -346,7 +350,6 @@
                 <w:r>
                   <w:rPr>
                     <w:b/>
-                    <w:lang w:val="en-US"/>
                   </w:rPr>
                   <w:t>Schneemann</w:t>
                 </w:r>
@@ -354,39 +357,8 @@
                 <w:r>
                   <w:rPr>
                     <w:b/>
-                    <w:lang w:val="en-US"/>
                   </w:rPr>
-                  <w:t xml:space="preserve">, 1964-66, 29:51 min, </w:t>
-                </w:r>
-                <w:proofErr w:type="spellStart"/>
-                <w:r>
-                  <w:rPr>
-                    <w:b/>
-                    <w:lang w:val="en-US"/>
-                  </w:rPr>
-                  <w:t>colo</w:t>
-                </w:r>
-                <w:r>
-                  <w:rPr>
-                    <w:b/>
-                    <w:lang w:val="en-US"/>
-                  </w:rPr>
-                  <w:t>u</w:t>
-                </w:r>
-                <w:r>
-                  <w:rPr>
-                    <w:b/>
-                    <w:lang w:val="en-US"/>
-                  </w:rPr>
-                  <w:t>r</w:t>
-                </w:r>
-                <w:proofErr w:type="spellEnd"/>
-                <w:r>
-                  <w:rPr>
-                    <w:b/>
-                    <w:lang w:val="en-US"/>
-                  </w:rPr>
-                  <w:t>, 16 mm film on video)</w:t>
+                  <w:t>, 1964-66, 29:51 min, colour, 16 mm film on video)</w:t>
                 </w:r>
               </w:p>
             </w:tc>
@@ -404,6 +376,7 @@
             </w:placeholder>
             <w:showingPlcHdr/>
           </w:sdtPr>
+          <w:sdtEndPr/>
           <w:sdtContent>
             <w:tc>
               <w:tcPr>
@@ -452,6 +425,7 @@
             </w:placeholder>
             <w:showingPlcHdr/>
           </w:sdtPr>
+          <w:sdtEndPr/>
           <w:sdtContent>
             <w:tc>
               <w:tcPr>
@@ -496,6 +470,7 @@
               <w:docPart w:val="5F82AE915B483A4D8F58EF99CFF2DAF5"/>
             </w:placeholder>
           </w:sdtPr>
+          <w:sdtEndPr/>
           <w:sdtContent>
             <w:tc>
               <w:tcPr>
@@ -592,11 +567,7 @@
                 </w:r>
                 <w:proofErr w:type="spellEnd"/>
                 <w:r>
-                  <w:t xml:space="preserve"> the cat’s perspective offers a model for attentive but non-judgmental viewing. </w:t>
-                </w:r>
-                <w:proofErr w:type="gramStart"/>
-                <w:r>
-                  <w:t xml:space="preserve">Anticipating feminist themes of the 1970s, </w:t>
+                  <w:t xml:space="preserve"> the cat’s perspective offers a model for attentive but non-judgmental viewing. Anticipating feminist themes of the 1970s, </w:t>
                 </w:r>
                 <w:proofErr w:type="spellStart"/>
                 <w:r>
@@ -604,13 +575,11 @@
                 </w:r>
                 <w:proofErr w:type="spellEnd"/>
                 <w:r>
-                  <w:t xml:space="preserve"> intimate film challenges the abstract, cerebral, </w:t>
-                </w:r>
-                <w:proofErr w:type="spellStart"/>
-                <w:r>
-                  <w:t>masculinist</w:t>
-                </w:r>
-                <w:proofErr w:type="spellEnd"/>
+                  <w:t xml:space="preserve"> intimate film challenges the</w:t>
+                </w:r>
+                <w:r>
+                  <w:t xml:space="preserve"> abstract, cerebral, masculine</w:t>
+                </w:r>
                 <w:r>
                   <w:t xml:space="preserve"> aesthetic of Conceptual and Minimalist Art, </w:t>
                 </w:r>
@@ -618,17 +587,14 @@
                   <w:t>emphasis</w:t>
                 </w:r>
                 <w:r>
-                  <w:t>ing instead the autobiographical, desire, and the irrational.</w:t>
-                </w:r>
-                <w:proofErr w:type="gramEnd"/>
-                <w:r>
-                  <w:t xml:space="preserve"> </w:t>
+                  <w:t xml:space="preserve">ing instead the autobiographical, desire, and the irrational. </w:t>
                 </w:r>
               </w:p>
               <w:p/>
               <w:p>
                 <w:pPr>
                   <w:pStyle w:val="Heading1"/>
+                  <w:outlineLvl w:val="0"/>
                 </w:pPr>
                 <w:proofErr w:type="spellStart"/>
                 <w:r>
@@ -674,6 +640,7 @@
                 <w:docPart w:val="895DFE97256B10418CE2675CF292B738"/>
               </w:placeholder>
             </w:sdtPr>
+            <w:sdtEndPr/>
             <w:sdtContent>
               <w:p>
                 <w:sdt>
@@ -681,6 +648,7 @@
                     <w:id w:val="1260491539"/>
                     <w:citation/>
                   </w:sdtPr>
+                  <w:sdtEndPr/>
                   <w:sdtContent>
                     <w:r>
                       <w:fldChar w:fldCharType="begin"/>
@@ -721,6 +689,7 @@
                     <w:id w:val="-890114977"/>
                     <w:citation/>
                   </w:sdtPr>
+                  <w:sdtEndPr/>
                   <w:sdtContent>
                     <w:r>
                       <w:fldChar w:fldCharType="begin"/>
@@ -739,7 +708,16 @@
                         <w:noProof/>
                         <w:lang w:val="en-US"/>
                       </w:rPr>
-                      <w:t>(Schneeman)</w:t>
+                      <w:t>(Schneema</w:t>
+                    </w:r>
+                    <w:bookmarkStart w:id="0" w:name="_GoBack"/>
+                    <w:bookmarkEnd w:id="0"/>
+                    <w:r>
+                      <w:rPr>
+                        <w:noProof/>
+                        <w:lang w:val="en-US"/>
+                      </w:rPr>
+                      <w:t>n)</w:t>
                     </w:r>
                     <w:r>
                       <w:fldChar w:fldCharType="end"/>
@@ -754,6 +732,7 @@
                     <w:id w:val="671145375"/>
                     <w:citation/>
                   </w:sdtPr>
+                  <w:sdtEndPr/>
                   <w:sdtContent>
                     <w:r>
                       <w:fldChar w:fldCharType="begin"/>
@@ -780,8 +759,6 @@
                   </w:sdtContent>
                 </w:sdt>
               </w:p>
-              <w:bookmarkStart w:id="0" w:name="_GoBack" w:displacedByCustomXml="next"/>
-              <w:bookmarkEnd w:id="0" w:displacedByCustomXml="next"/>
             </w:sdtContent>
           </w:sdt>
         </w:tc>
@@ -1523,6 +1500,7 @@
   <w:style w:type="character" w:default="1" w:styleId="DefaultParagraphFont">
     <w:name w:val="Default Paragraph Font"/>
     <w:uiPriority w:val="1"/>
+    <w:semiHidden/>
     <w:unhideWhenUsed/>
   </w:style>
   <w:style w:type="table" w:default="1" w:styleId="TableNormal">
@@ -2071,6 +2049,7 @@
   <w:style w:type="character" w:default="1" w:styleId="DefaultParagraphFont">
     <w:name w:val="Default Paragraph Font"/>
     <w:uiPriority w:val="1"/>
+    <w:semiHidden/>
     <w:unhideWhenUsed/>
   </w:style>
   <w:style w:type="table" w:default="1" w:styleId="TableNormal">
@@ -2752,7 +2731,7 @@
     <w:charset w:val="00"/>
     <w:family w:val="auto"/>
     <w:pitch w:val="variable"/>
-    <w:sig w:usb0="E1000AEF" w:usb1="5000A1FF" w:usb2="00000000" w:usb3="00000000" w:csb0="000001BF" w:csb1="00000000"/>
+    <w:sig w:usb0="00000003" w:usb1="00000000" w:usb2="00000000" w:usb3="00000000" w:csb0="00000001" w:csb1="00000000"/>
   </w:font>
   <w:font w:name="Arial">
     <w:panose1 w:val="020B0604020202020204"/>
@@ -2789,6 +2768,10 @@
     <w:compatSetting w:name="enableOpenTypeFeatures" w:uri="http://schemas.microsoft.com/office/word" w:val="1"/>
     <w:compatSetting w:name="doNotFlipMirrorIndents" w:uri="http://schemas.microsoft.com/office/word" w:val="1"/>
   </w:compat>
+  <w:rsids>
+    <w:rsidRoot w:val="00891500"/>
+    <w:rsid w:val="00891500"/>
+  </w:rsids>
   <m:mathPr>
     <m:mathFont m:val="Cambria Math"/>
     <m:brkBin m:val="before"/>
@@ -3529,7 +3512,7 @@
   <a:extraClrSchemeLst/>
   <a:extLst>
     <a:ext uri="{05A4C25C-085E-4340-85A3-A5531E510DB2}">
-      <thm15:themeFamily xmlns:thm15="http://schemas.microsoft.com/office/thememl/2012/main" xmlns="" name="Office Theme" id="{62F939B6-93AF-4DB8-9C6B-D6C7DFDC589F}" vid="{4A3C46E8-61CC-4603-A589-7422A47A8E4A}"/>
+      <thm15:themeFamily xmlns="" xmlns:thm15="http://schemas.microsoft.com/office/thememl/2012/main" name="Office Theme" id="{62F939B6-93AF-4DB8-9C6B-D6C7DFDC589F}" vid="{4A3C46E8-61CC-4603-A589-7422A47A8E4A}"/>
     </a:ext>
   </a:extLst>
 </a:theme>
@@ -3605,7 +3588,7 @@
 </file>
 
 <file path=customXml/itemProps1.xml><?xml version="1.0" encoding="utf-8"?>
-<ds:datastoreItem xmlns:ds="http://schemas.openxmlformats.org/officeDocument/2006/customXml" ds:itemID="{B55FA896-E1F2-254B-8D6B-C609D3628240}">
+<ds:datastoreItem xmlns:ds="http://schemas.openxmlformats.org/officeDocument/2006/customXml" ds:itemID="{5A8C5561-6A74-F848-934C-9A40ACE9A1F3}">
   <ds:schemaRefs>
     <ds:schemaRef ds:uri="http://schemas.openxmlformats.org/officeDocument/2006/bibliography"/>
   </ds:schemaRefs>
